--- a/Property_Values/reports/capstone_report.docx
+++ b/Property_Values/reports/capstone_report.docx
@@ -90,6 +90,67 @@
     </w:p>
     <w:p>
       <w:pPr>
+        <w:jc w:val="center"/>
+        <w:rPr>
+          <w:rFonts w:ascii="Arial" w:eastAsia="Times New Roman" w:hAnsi="Arial" w:cs="Arial"/>
+          <w:b/>
+          <w:bCs/>
+          <w:color w:val="000000"/>
+        </w:rPr>
+      </w:pPr>
+      <w:r>
+        <w:rPr>
+          <w:rFonts w:ascii="Arial" w:eastAsia="Times New Roman" w:hAnsi="Arial" w:cs="Arial"/>
+          <w:b/>
+          <w:bCs/>
+          <w:noProof/>
+          <w:color w:val="000000"/>
+        </w:rPr>
+        <w:drawing>
+          <wp:inline distT="0" distB="0" distL="0" distR="0" wp14:anchorId="5E8E860A" wp14:editId="48F50CCC">
+            <wp:extent cx="2136098" cy="1660644"/>
+            <wp:effectExtent l="0" t="0" r="0" b="3175"/>
+            <wp:docPr id="6" name="Picture 6" descr="A picture containing building, outdoor, house, grass&#10;&#10;Description automatically generated"/>
+            <wp:cNvGraphicFramePr>
+              <a:graphicFrameLocks xmlns:a="http://schemas.openxmlformats.org/drawingml/2006/main" noChangeAspect="1"/>
+            </wp:cNvGraphicFramePr>
+            <a:graphic xmlns:a="http://schemas.openxmlformats.org/drawingml/2006/main">
+              <a:graphicData uri="http://schemas.openxmlformats.org/drawingml/2006/picture">
+                <pic:pic xmlns:pic="http://schemas.openxmlformats.org/drawingml/2006/picture">
+                  <pic:nvPicPr>
+                    <pic:cNvPr id="6" name="Picture 6" descr="A picture containing building, outdoor, house, grass&#10;&#10;Description automatically generated"/>
+                    <pic:cNvPicPr/>
+                  </pic:nvPicPr>
+                  <pic:blipFill>
+                    <a:blip r:embed="rId6" cstate="print">
+                      <a:extLst>
+                        <a:ext uri="{28A0092B-C50C-407E-A947-70E740481C1C}">
+                          <a14:useLocalDpi xmlns:a14="http://schemas.microsoft.com/office/drawing/2010/main" val="0"/>
+                        </a:ext>
+                      </a:extLst>
+                    </a:blip>
+                    <a:stretch>
+                      <a:fillRect/>
+                    </a:stretch>
+                  </pic:blipFill>
+                  <pic:spPr>
+                    <a:xfrm>
+                      <a:off x="0" y="0"/>
+                      <a:ext cx="2141962" cy="1665202"/>
+                    </a:xfrm>
+                    <a:prstGeom prst="rect">
+                      <a:avLst/>
+                    </a:prstGeom>
+                  </pic:spPr>
+                </pic:pic>
+              </a:graphicData>
+            </a:graphic>
+          </wp:inline>
+        </w:drawing>
+      </w:r>
+    </w:p>
+    <w:p>
+      <w:pPr>
         <w:rPr>
           <w:rFonts w:ascii="Arial" w:eastAsia="Times New Roman" w:hAnsi="Arial" w:cs="Arial"/>
           <w:b/>
@@ -1239,7 +1300,15 @@
           <w:rFonts w:ascii="Arial" w:eastAsia="Times New Roman" w:hAnsi="Arial" w:cs="Arial"/>
           <w:color w:val="000000"/>
         </w:rPr>
-        <w:t>using only the sales price of other bungalows, no method is perfect and mansion sales could be impacting the predicated price of bungalows. To prevent this</w:t>
+        <w:t xml:space="preserve">using only the sales price of other bungalows, </w:t>
+      </w:r>
+      <w:r>
+        <w:rPr>
+          <w:rFonts w:ascii="Arial" w:eastAsia="Times New Roman" w:hAnsi="Arial" w:cs="Arial"/>
+          <w:color w:val="000000"/>
+        </w:rPr>
+        <w:lastRenderedPageBreak/>
+        <w:t>no method is perfect and mansion sales could be impacting the predicated price of bungalows. To prevent this</w:t>
       </w:r>
       <w:r>
         <w:rPr>
@@ -1477,15 +1546,7 @@
           <w:rFonts w:ascii="Arial" w:eastAsia="Times New Roman" w:hAnsi="Arial" w:cs="Arial"/>
           <w:color w:val="000000"/>
         </w:rPr>
-        <w:t xml:space="preserve">fed into the Assessor’s </w:t>
-      </w:r>
-      <w:r>
-        <w:rPr>
-          <w:rFonts w:ascii="Arial" w:eastAsia="Times New Roman" w:hAnsi="Arial" w:cs="Arial"/>
-          <w:color w:val="000000"/>
-        </w:rPr>
-        <w:lastRenderedPageBreak/>
-        <w:t>machine learning model</w:t>
+        <w:t>fed into the Assessor’s machine learning model</w:t>
       </w:r>
       <w:r>
         <w:rPr>
@@ -2125,41 +2186,13 @@
         </w:rPr>
         <w:t xml:space="preserve">data catalog at </w:t>
       </w:r>
-      <w:hyperlink r:id="rId6" w:history="1">
+      <w:hyperlink r:id="rId7" w:history="1">
         <w:r>
           <w:rPr>
             <w:rStyle w:val="Hyperlink"/>
             <w:rFonts w:ascii="Arial" w:eastAsia="Times New Roman" w:hAnsi="Arial" w:cs="Arial"/>
           </w:rPr>
-          <w:t>https://datacatalog.cookcountyil.gov/Property-Taxation/Archive-Cook-County-Assessor-s-</w:t>
-        </w:r>
-        <w:r>
-          <w:rPr>
-            <w:rStyle w:val="Hyperlink"/>
-            <w:rFonts w:ascii="Arial" w:eastAsia="Times New Roman" w:hAnsi="Arial" w:cs="Arial"/>
-          </w:rPr>
-          <w:t>R</w:t>
-        </w:r>
-        <w:r>
-          <w:rPr>
-            <w:rStyle w:val="Hyperlink"/>
-            <w:rFonts w:ascii="Arial" w:eastAsia="Times New Roman" w:hAnsi="Arial" w:cs="Arial"/>
-          </w:rPr>
-          <w:t>esidential-Mode</w:t>
-        </w:r>
-        <w:r>
-          <w:rPr>
-            <w:rStyle w:val="Hyperlink"/>
-            <w:rFonts w:ascii="Arial" w:eastAsia="Times New Roman" w:hAnsi="Arial" w:cs="Arial"/>
-          </w:rPr>
-          <w:t>l</w:t>
-        </w:r>
-        <w:r>
-          <w:rPr>
-            <w:rStyle w:val="Hyperlink"/>
-            <w:rFonts w:ascii="Arial" w:eastAsia="Times New Roman" w:hAnsi="Arial" w:cs="Arial"/>
-          </w:rPr>
-          <w:t>in/8f9d-wy2d</w:t>
+          <w:t>https://datacatalog.cookcountyil.gov/Property-Taxation/Archive-Cook-County-Assessor-s-Residential-Modelin/8f9d-wy2d</w:t>
         </w:r>
       </w:hyperlink>
       <w:r>
@@ -2564,7 +2597,15 @@
           <w:rFonts w:ascii="Arial" w:eastAsia="Times New Roman" w:hAnsi="Arial" w:cs="Arial"/>
           <w:color w:val="000000"/>
         </w:rPr>
-        <w:t xml:space="preserve"> a tax is considered </w:t>
+        <w:t xml:space="preserve"> a tax is </w:t>
+      </w:r>
+      <w:r>
+        <w:rPr>
+          <w:rFonts w:ascii="Arial" w:eastAsia="Times New Roman" w:hAnsi="Arial" w:cs="Arial"/>
+          <w:color w:val="000000"/>
+        </w:rPr>
+        <w:lastRenderedPageBreak/>
+        <w:t xml:space="preserve">considered </w:t>
       </w:r>
       <w:r>
         <w:rPr>
@@ -2713,15 +2754,7 @@
           <w:rFonts w:ascii="Arial" w:eastAsia="Times New Roman" w:hAnsi="Arial" w:cs="Arial"/>
           <w:color w:val="000000"/>
         </w:rPr>
-        <w:t xml:space="preserve">The result is an approximation because </w:t>
-      </w:r>
-      <w:r>
-        <w:rPr>
-          <w:rFonts w:ascii="Arial" w:eastAsia="Times New Roman" w:hAnsi="Arial" w:cs="Arial"/>
-          <w:color w:val="000000"/>
-        </w:rPr>
-        <w:lastRenderedPageBreak/>
-        <w:t xml:space="preserve">the median </w:t>
+        <w:t xml:space="preserve">The result is an approximation because the median </w:t>
       </w:r>
       <w:r>
         <w:rPr>
@@ -2855,7 +2888,7 @@
                     <pic:cNvPicPr/>
                   </pic:nvPicPr>
                   <pic:blipFill>
-                    <a:blip r:embed="rId11">
+                    <a:blip r:embed="rId12">
                       <a:extLst>
                         <a:ext uri="{28A0092B-C50C-407E-A947-70E740481C1C}">
                           <a14:useLocalDpi xmlns:a14="http://schemas.microsoft.com/office/drawing/2010/main" val="0"/>
@@ -3207,6 +3240,7 @@
           <w:rFonts w:ascii="Arial" w:eastAsia="Times New Roman" w:hAnsi="Arial" w:cs="Arial"/>
           <w:color w:val="000000"/>
         </w:rPr>
+        <w:lastRenderedPageBreak/>
         <w:t>nature of property taxes is greater than th</w:t>
       </w:r>
       <w:r>
@@ -3439,15 +3473,7 @@
           <w:rFonts w:ascii="Arial" w:eastAsia="Times New Roman" w:hAnsi="Arial" w:cs="Arial"/>
           <w:color w:val="000000"/>
         </w:rPr>
-        <w:t xml:space="preserve">One is that the actual sales </w:t>
-      </w:r>
-      <w:r>
-        <w:rPr>
-          <w:rFonts w:ascii="Arial" w:eastAsia="Times New Roman" w:hAnsi="Arial" w:cs="Arial"/>
-          <w:color w:val="000000"/>
-        </w:rPr>
-        <w:lastRenderedPageBreak/>
-        <w:t>price</w:t>
+        <w:t>One is that the actual sales price</w:t>
       </w:r>
       <w:r>
         <w:rPr>
@@ -4478,6 +4504,7 @@
                 <w:rFonts w:ascii="Arial" w:eastAsia="Times New Roman" w:hAnsi="Arial" w:cs="Arial"/>
                 <w:color w:val="000000"/>
               </w:rPr>
+              <w:lastRenderedPageBreak/>
               <w:t>LightGBM</w:t>
             </w:r>
             <w:proofErr w:type="spellEnd"/>
@@ -4606,13 +4633,7 @@
         <w:rPr>
           <w:rFonts w:ascii="Arial" w:hAnsi="Arial" w:cs="Arial"/>
         </w:rPr>
-        <w:t>), the root mean square error (RMSE) and the mean absolute error (MAE).</w:t>
-      </w:r>
-      <w:r>
-        <w:rPr>
-          <w:rFonts w:ascii="Arial" w:hAnsi="Arial" w:cs="Arial"/>
-        </w:rPr>
-        <w:t xml:space="preserve"> </w:t>
+        <w:t xml:space="preserve">), the root mean square error (RMSE) and the mean absolute error (MAE). </w:t>
       </w:r>
       <w:r>
         <w:rPr>
@@ -4638,7 +4659,6 @@
           <w:rFonts w:ascii="Arial" w:eastAsia="Times New Roman" w:hAnsi="Arial" w:cs="Arial"/>
           <w:color w:val="000000"/>
         </w:rPr>
-        <w:lastRenderedPageBreak/>
         <w:t xml:space="preserve">initial </w:t>
       </w:r>
       <w:r>
@@ -5511,7 +5531,15 @@
           <w:rFonts w:ascii="Arial" w:eastAsia="Times New Roman" w:hAnsi="Arial" w:cs="Arial"/>
           <w:color w:val="000000"/>
         </w:rPr>
-        <w:t xml:space="preserve">and East of the </w:t>
+        <w:t xml:space="preserve">and East of </w:t>
+      </w:r>
+      <w:r>
+        <w:rPr>
+          <w:rFonts w:ascii="Arial" w:eastAsia="Times New Roman" w:hAnsi="Arial" w:cs="Arial"/>
+          <w:color w:val="000000"/>
+        </w:rPr>
+        <w:lastRenderedPageBreak/>
+        <w:t xml:space="preserve">the </w:t>
       </w:r>
       <w:r>
         <w:rPr>
@@ -5730,15 +5758,7 @@
           <w:rFonts w:ascii="Arial" w:eastAsia="Times New Roman" w:hAnsi="Arial" w:cs="Arial"/>
           <w:color w:val="000000"/>
         </w:rPr>
-        <w:t xml:space="preserve"> ago, a community of </w:t>
-      </w:r>
-      <w:r>
-        <w:rPr>
-          <w:rFonts w:ascii="Arial" w:eastAsia="Times New Roman" w:hAnsi="Arial" w:cs="Arial"/>
-          <w:color w:val="000000"/>
-        </w:rPr>
-        <w:lastRenderedPageBreak/>
-        <w:t>working</w:t>
+        <w:t xml:space="preserve"> ago, a community of working</w:t>
       </w:r>
       <w:r>
         <w:rPr>
@@ -6938,7 +6958,7 @@
                     <pic:cNvPicPr/>
                   </pic:nvPicPr>
                   <pic:blipFill>
-                    <a:blip r:embed="rId12">
+                    <a:blip r:embed="rId13">
                       <a:extLst>
                         <a:ext uri="{28A0092B-C50C-407E-A947-70E740481C1C}">
                           <a14:useLocalDpi xmlns:a14="http://schemas.microsoft.com/office/drawing/2010/main" val="0"/>
@@ -7053,7 +7073,7 @@
                     <pic:cNvPicPr/>
                   </pic:nvPicPr>
                   <pic:blipFill>
-                    <a:blip r:embed="rId13">
+                    <a:blip r:embed="rId14">
                       <a:extLst>
                         <a:ext uri="{28A0092B-C50C-407E-A947-70E740481C1C}">
                           <a14:useLocalDpi xmlns:a14="http://schemas.microsoft.com/office/drawing/2010/main" val="0"/>
@@ -7137,7 +7157,7 @@
                     <pic:cNvPicPr/>
                   </pic:nvPicPr>
                   <pic:blipFill>
-                    <a:blip r:embed="rId14">
+                    <a:blip r:embed="rId15">
                       <a:extLst>
                         <a:ext uri="{28A0092B-C50C-407E-A947-70E740481C1C}">
                           <a14:useLocalDpi xmlns:a14="http://schemas.microsoft.com/office/drawing/2010/main" val="0"/>
@@ -12815,13 +12835,7 @@
         <w:rPr>
           <w:rFonts w:ascii="Arial" w:hAnsi="Arial" w:cs="Arial"/>
         </w:rPr>
-        <w:t xml:space="preserve">The following table shows the Cook County assessments for several bungalows in my neighborhood </w:t>
-      </w:r>
-      <w:r>
-        <w:rPr>
-          <w:rFonts w:ascii="Arial" w:hAnsi="Arial" w:cs="Arial"/>
-        </w:rPr>
-        <w:t>assessed by the Cook County Assessor at much higher values than the actual sales values for bungalows in the neighborhood.</w:t>
+        <w:t>The following table shows the Cook County assessments for several bungalows in my neighborhood assessed by the Cook County Assessor at much higher values than the actual sales values for bungalows in the neighborhood.</w:t>
       </w:r>
     </w:p>
     <w:p>
@@ -13704,6 +13718,12 @@
         <w:rPr>
           <w:rFonts w:ascii="Arial" w:hAnsi="Arial" w:cs="Arial"/>
         </w:rPr>
+        <w:t xml:space="preserve">left </w:t>
+      </w:r>
+      <w:r>
+        <w:rPr>
+          <w:rFonts w:ascii="Arial" w:hAnsi="Arial" w:cs="Arial"/>
+        </w:rPr>
         <w:t xml:space="preserve">is a </w:t>
       </w:r>
       <w:r>
@@ -13722,7 +13742,7 @@
         <w:rPr>
           <w:rFonts w:ascii="Arial" w:hAnsi="Arial" w:cs="Arial"/>
         </w:rPr>
-        <w:t xml:space="preserve">homes listed </w:t>
+        <w:t xml:space="preserve">home listed </w:t>
       </w:r>
       <w:r>
         <w:rPr>
@@ -13764,19 +13784,25 @@
         <w:rPr>
           <w:rFonts w:ascii="Arial" w:hAnsi="Arial" w:cs="Arial"/>
         </w:rPr>
-        <w:t xml:space="preserve">On the left </w:t>
-      </w:r>
-      <w:r>
-        <w:rPr>
-          <w:rFonts w:ascii="Arial" w:hAnsi="Arial" w:cs="Arial"/>
-        </w:rPr>
-        <w:t>is a picture</w:t>
-      </w:r>
-      <w:r>
-        <w:rPr>
-          <w:rFonts w:ascii="Arial" w:hAnsi="Arial" w:cs="Arial"/>
-        </w:rPr>
-        <w:t xml:space="preserve"> have taken.</w:t>
+        <w:t xml:space="preserve">On the right </w:t>
+      </w:r>
+      <w:r>
+        <w:rPr>
+          <w:rFonts w:ascii="Arial" w:hAnsi="Arial" w:cs="Arial"/>
+        </w:rPr>
+        <w:t>is</w:t>
+      </w:r>
+      <w:r>
+        <w:rPr>
+          <w:rFonts w:ascii="Arial" w:hAnsi="Arial" w:cs="Arial"/>
+        </w:rPr>
+        <w:t xml:space="preserve"> the picture of the home in the Cook County Property Tax portal website</w:t>
+      </w:r>
+      <w:r>
+        <w:rPr>
+          <w:rFonts w:ascii="Arial" w:hAnsi="Arial" w:cs="Arial"/>
+        </w:rPr>
+        <w:t>,</w:t>
       </w:r>
       <w:r>
         <w:rPr>
@@ -13784,37 +13810,7 @@
         </w:rPr>
         <w:t xml:space="preserve"> </w:t>
       </w:r>
-      <w:r>
-        <w:rPr>
-          <w:rFonts w:ascii="Arial" w:hAnsi="Arial" w:cs="Arial"/>
-        </w:rPr>
-        <w:t xml:space="preserve">On the right </w:t>
-      </w:r>
-      <w:r>
-        <w:rPr>
-          <w:rFonts w:ascii="Arial" w:hAnsi="Arial" w:cs="Arial"/>
-        </w:rPr>
-        <w:t>is</w:t>
-      </w:r>
-      <w:r>
-        <w:rPr>
-          <w:rFonts w:ascii="Arial" w:hAnsi="Arial" w:cs="Arial"/>
-        </w:rPr>
-        <w:t xml:space="preserve"> the picture of the home in the Cook County Property Tax portal website</w:t>
-      </w:r>
-      <w:r>
-        <w:rPr>
-          <w:rFonts w:ascii="Arial" w:hAnsi="Arial" w:cs="Arial"/>
-        </w:rPr>
-        <w:t>,</w:t>
-      </w:r>
-      <w:r>
-        <w:rPr>
-          <w:rFonts w:ascii="Arial" w:hAnsi="Arial" w:cs="Arial"/>
-        </w:rPr>
-        <w:t xml:space="preserve"> </w:t>
-      </w:r>
-      <w:hyperlink r:id="rId15" w:history="1">
+      <w:hyperlink r:id="rId16" w:history="1">
         <w:r>
           <w:rPr>
             <w:rStyle w:val="Hyperlink"/>
@@ -13851,19 +13847,7 @@
         <w:rPr>
           <w:rFonts w:ascii="Arial" w:hAnsi="Arial" w:cs="Arial"/>
         </w:rPr>
-        <w:t xml:space="preserve"> the bungalow that </w:t>
-      </w:r>
-      <w:r>
-        <w:rPr>
-          <w:rFonts w:ascii="Arial" w:hAnsi="Arial" w:cs="Arial"/>
-        </w:rPr>
-        <w:t xml:space="preserve">it </w:t>
-      </w:r>
-      <w:r>
-        <w:rPr>
-          <w:rFonts w:ascii="Arial" w:hAnsi="Arial" w:cs="Arial"/>
-        </w:rPr>
-        <w:t xml:space="preserve">has </w:t>
+        <w:t xml:space="preserve"> the bungalow that has </w:t>
       </w:r>
       <w:r>
         <w:rPr>
@@ -13910,7 +13894,7 @@
                     <pic:cNvPicPr/>
                   </pic:nvPicPr>
                   <pic:blipFill>
-                    <a:blip r:embed="rId16" cstate="print">
+                    <a:blip r:embed="rId17" cstate="print">
                       <a:extLst>
                         <a:ext uri="{28A0092B-C50C-407E-A947-70E740481C1C}">
                           <a14:useLocalDpi xmlns:a14="http://schemas.microsoft.com/office/drawing/2010/main" val="0"/>
@@ -13959,7 +13943,7 @@
                     <pic:cNvPicPr/>
                   </pic:nvPicPr>
                   <pic:blipFill>
-                    <a:blip r:embed="rId17">
+                    <a:blip r:embed="rId18">
                       <a:extLst>
                         <a:ext uri="{28A0092B-C50C-407E-A947-70E740481C1C}">
                           <a14:useLocalDpi xmlns:a14="http://schemas.microsoft.com/office/drawing/2010/main" val="0"/>
@@ -14808,25 +14792,19 @@
         <w:rPr>
           <w:rFonts w:ascii="Arial" w:hAnsi="Arial" w:cs="Arial"/>
         </w:rPr>
-        <w:t xml:space="preserve">Removing the questionable data has </w:t>
-      </w:r>
-      <w:r>
-        <w:rPr>
-          <w:rFonts w:ascii="Arial" w:hAnsi="Arial" w:cs="Arial"/>
-        </w:rPr>
-        <w:t xml:space="preserve">reduced the predicated </w:t>
-      </w:r>
-      <w:r>
-        <w:rPr>
-          <w:rFonts w:ascii="Arial" w:hAnsi="Arial" w:cs="Arial"/>
-        </w:rPr>
-        <w:t xml:space="preserve">sales </w:t>
-      </w:r>
-      <w:r>
-        <w:rPr>
-          <w:rFonts w:ascii="Arial" w:hAnsi="Arial" w:cs="Arial"/>
-        </w:rPr>
-        <w:t xml:space="preserve">value for most but not all the homes. </w:t>
+        <w:t>Removing the questionable data</w:t>
+      </w:r>
+      <w:r>
+        <w:rPr>
+          <w:rFonts w:ascii="Arial" w:hAnsi="Arial" w:cs="Arial"/>
+        </w:rPr>
+        <w:t xml:space="preserve"> reduced the predicated value in all cases. </w:t>
+      </w:r>
+      <w:r>
+        <w:rPr>
+          <w:rFonts w:ascii="Arial" w:hAnsi="Arial" w:cs="Arial"/>
+        </w:rPr>
+        <w:t>Overall, age stratifying the data has a greater impact on correcting overvaluation of homes than removing questionable data.</w:t>
       </w:r>
     </w:p>
     <w:p>
@@ -14840,14 +14818,18 @@
       <w:pPr>
         <w:rPr>
           <w:rFonts w:ascii="Arial" w:hAnsi="Arial" w:cs="Arial"/>
+          <w:b/>
+          <w:bCs/>
         </w:rPr>
       </w:pPr>
       <w:r>
         <w:rPr>
           <w:rFonts w:ascii="Arial" w:hAnsi="Arial" w:cs="Arial"/>
+          <w:b/>
+          <w:bCs/>
         </w:rPr>
         <w:lastRenderedPageBreak/>
-        <w:t>Overall, age stratifying the data has a greater impact on correcting overvaluation of homes than removing questionable data.</w:t>
+        <w:t>Conclusion</w:t>
       </w:r>
     </w:p>
     <w:p>
@@ -14861,35 +14843,11 @@
       <w:pPr>
         <w:rPr>
           <w:rFonts w:ascii="Arial" w:hAnsi="Arial" w:cs="Arial"/>
-          <w:b/>
-          <w:bCs/>
         </w:rPr>
       </w:pPr>
       <w:r>
         <w:rPr>
           <w:rFonts w:ascii="Arial" w:hAnsi="Arial" w:cs="Arial"/>
-          <w:b/>
-          <w:bCs/>
-        </w:rPr>
-        <w:t>Conclusion</w:t>
-      </w:r>
-    </w:p>
-    <w:p>
-      <w:pPr>
-        <w:rPr>
-          <w:rFonts w:ascii="Arial" w:hAnsi="Arial" w:cs="Arial"/>
-        </w:rPr>
-      </w:pPr>
-    </w:p>
-    <w:p>
-      <w:pPr>
-        <w:rPr>
-          <w:rFonts w:ascii="Arial" w:hAnsi="Arial" w:cs="Arial"/>
-        </w:rPr>
-      </w:pPr>
-      <w:r>
-        <w:rPr>
-          <w:rFonts w:ascii="Arial" w:hAnsi="Arial" w:cs="Arial"/>
         </w:rPr>
         <w:t xml:space="preserve">I have </w:t>
       </w:r>
@@ -14915,7 +14873,7 @@
         <w:rPr>
           <w:rFonts w:ascii="Arial" w:hAnsi="Arial" w:cs="Arial"/>
         </w:rPr>
-        <w:t xml:space="preserve">The Bricktown area of the Bell School area has a bimodal distribution of home ages </w:t>
+        <w:t xml:space="preserve">The Bell School area has a bimodal distribution of home ages </w:t>
       </w:r>
       <w:r>
         <w:rPr>
@@ -14999,21 +14957,7 @@
         <w:rPr>
           <w:rFonts w:ascii="Arial" w:hAnsi="Arial" w:cs="Arial"/>
         </w:rPr>
-        <w:t xml:space="preserve"> I </w:t>
-      </w:r>
-      <w:proofErr w:type="gramStart"/>
-      <w:r>
-        <w:rPr>
-          <w:rFonts w:ascii="Arial" w:hAnsi="Arial" w:cs="Arial"/>
-        </w:rPr>
-        <w:t>am able to</w:t>
-      </w:r>
-      <w:proofErr w:type="gramEnd"/>
-      <w:r>
-        <w:rPr>
-          <w:rFonts w:ascii="Arial" w:hAnsi="Arial" w:cs="Arial"/>
-        </w:rPr>
-        <w:t xml:space="preserve"> predict bungalow prices that are</w:t>
+        <w:t xml:space="preserve"> I predict bungalow prices that are</w:t>
       </w:r>
       <w:r>
         <w:rPr>
@@ -15061,7 +15005,19 @@
         <w:rPr>
           <w:rFonts w:ascii="Arial" w:hAnsi="Arial" w:cs="Arial"/>
         </w:rPr>
-        <w:t xml:space="preserve"> age or some other type of stratification should be used to separate low</w:t>
+        <w:t xml:space="preserve"> age or some other type of stratification should be used to </w:t>
+      </w:r>
+      <w:r>
+        <w:rPr>
+          <w:rFonts w:ascii="Arial" w:hAnsi="Arial" w:cs="Arial"/>
+        </w:rPr>
+        <w:t>separately model the values of</w:t>
+      </w:r>
+      <w:r>
+        <w:rPr>
+          <w:rFonts w:ascii="Arial" w:hAnsi="Arial" w:cs="Arial"/>
+        </w:rPr>
+        <w:t xml:space="preserve"> low</w:t>
       </w:r>
       <w:r>
         <w:rPr>

--- a/Property_Values/reports/capstone_report.docx
+++ b/Property_Values/reports/capstone_report.docx
@@ -908,7 +908,21 @@
           <w:rFonts w:ascii="Arial" w:eastAsia="Times New Roman" w:hAnsi="Arial" w:cs="Arial"/>
           <w:color w:val="000000"/>
         </w:rPr>
-        <w:t xml:space="preserve"> build for working class families almost a hundred years ago</w:t>
+        <w:t xml:space="preserve"> buil</w:t>
+      </w:r>
+      <w:r>
+        <w:rPr>
+          <w:rFonts w:ascii="Arial" w:eastAsia="Times New Roman" w:hAnsi="Arial" w:cs="Arial"/>
+          <w:color w:val="000000"/>
+        </w:rPr>
+        <w:t>t</w:t>
+      </w:r>
+      <w:r>
+        <w:rPr>
+          <w:rFonts w:ascii="Arial" w:eastAsia="Times New Roman" w:hAnsi="Arial" w:cs="Arial"/>
+          <w:color w:val="000000"/>
+        </w:rPr>
+        <w:t xml:space="preserve"> for working class families almost a hundred years ago</w:t>
       </w:r>
       <w:r>
         <w:rPr>
@@ -950,7 +964,21 @@
           <w:rFonts w:ascii="Arial" w:eastAsia="Times New Roman" w:hAnsi="Arial" w:cs="Arial"/>
           <w:color w:val="000000"/>
         </w:rPr>
-        <w:t xml:space="preserve">those with sever settling are </w:t>
+        <w:t>those with sever</w:t>
+      </w:r>
+      <w:r>
+        <w:rPr>
+          <w:rFonts w:ascii="Arial" w:eastAsia="Times New Roman" w:hAnsi="Arial" w:cs="Arial"/>
+          <w:color w:val="000000"/>
+        </w:rPr>
+        <w:t xml:space="preserve">e </w:t>
+      </w:r>
+      <w:r>
+        <w:rPr>
+          <w:rFonts w:ascii="Arial" w:eastAsia="Times New Roman" w:hAnsi="Arial" w:cs="Arial"/>
+          <w:color w:val="000000"/>
+        </w:rPr>
+        <w:t xml:space="preserve">settling are </w:t>
       </w:r>
       <w:r>
         <w:rPr>
@@ -1737,15 +1765,13 @@
         </w:rPr>
         <w:t xml:space="preserve"> mansions, </w:t>
       </w:r>
-      <w:proofErr w:type="gramStart"/>
-      <w:r>
-        <w:rPr>
-          <w:rFonts w:ascii="Arial" w:eastAsia="Times New Roman" w:hAnsi="Arial" w:cs="Arial"/>
-          <w:color w:val="000000"/>
-        </w:rPr>
-        <w:t>therefore</w:t>
-      </w:r>
-      <w:proofErr w:type="gramEnd"/>
+      <w:r>
+        <w:rPr>
+          <w:rFonts w:ascii="Arial" w:eastAsia="Times New Roman" w:hAnsi="Arial" w:cs="Arial"/>
+          <w:color w:val="000000"/>
+        </w:rPr>
+        <w:t>therefore,</w:t>
+      </w:r>
       <w:r>
         <w:rPr>
           <w:rFonts w:ascii="Arial" w:eastAsia="Times New Roman" w:hAnsi="Arial" w:cs="Arial"/>
@@ -3809,23 +3835,21 @@
           <w:rFonts w:ascii="Arial" w:eastAsia="Times New Roman" w:hAnsi="Arial" w:cs="Arial"/>
           <w:color w:val="000000"/>
         </w:rPr>
-        <w:t xml:space="preserve">f the data is inaccurate, so that the value of </w:t>
-      </w:r>
-      <w:proofErr w:type="gramStart"/>
-      <w:r>
-        <w:rPr>
-          <w:rFonts w:ascii="Arial" w:eastAsia="Times New Roman" w:hAnsi="Arial" w:cs="Arial"/>
-          <w:color w:val="000000"/>
-        </w:rPr>
-        <w:t>low priced</w:t>
-      </w:r>
-      <w:proofErr w:type="gramEnd"/>
-      <w:r>
-        <w:rPr>
-          <w:rFonts w:ascii="Arial" w:eastAsia="Times New Roman" w:hAnsi="Arial" w:cs="Arial"/>
-          <w:color w:val="000000"/>
-        </w:rPr>
-        <w:t xml:space="preserve"> homes is determined from the sales price of high prince homes, </w:t>
+        <w:t>f the data is inaccurate, so that the value of low</w:t>
+      </w:r>
+      <w:r>
+        <w:rPr>
+          <w:rFonts w:ascii="Arial" w:eastAsia="Times New Roman" w:hAnsi="Arial" w:cs="Arial"/>
+          <w:color w:val="000000"/>
+        </w:rPr>
+        <w:t>-</w:t>
+      </w:r>
+      <w:r>
+        <w:rPr>
+          <w:rFonts w:ascii="Arial" w:eastAsia="Times New Roman" w:hAnsi="Arial" w:cs="Arial"/>
+          <w:color w:val="000000"/>
+        </w:rPr>
+        <w:t xml:space="preserve">priced homes is determined from the sales price of high prince homes, </w:t>
       </w:r>
       <w:r>
         <w:rPr>
